--- a/public/assets/files/resume.docx
+++ b/public/assets/files/resume.docx
@@ -245,25 +245,7 @@
                   <w:sz w:val="18"/>
                   <w:szCs w:val="18"/>
                 </w:rPr>
-                <w:t>www.eb</w:t>
-              </w:r>
-              <w:r>
-                <w:rPr>
-                  <w:rStyle w:val="Hyperlink"/>
-                  <w:rFonts w:ascii="Roboto Condensed Light" w:hAnsi="Roboto Condensed Light" w:cstheme="minorHAnsi"/>
-                  <w:sz w:val="18"/>
-                  <w:szCs w:val="18"/>
-                </w:rPr>
-                <w:t>r</w:t>
-              </w:r>
-              <w:r>
-                <w:rPr>
-                  <w:rStyle w:val="Hyperlink"/>
-                  <w:rFonts w:ascii="Roboto Condensed Light" w:hAnsi="Roboto Condensed Light" w:cstheme="minorHAnsi"/>
-                  <w:sz w:val="18"/>
-                  <w:szCs w:val="18"/>
-                </w:rPr>
-                <w:t>ahim-merchant.com</w:t>
+                <w:t>www.ebrahim-merchant.com</w:t>
               </w:r>
             </w:hyperlink>
           </w:p>
@@ -489,6 +471,230 @@
                 <w:szCs w:val="16"/>
               </w:rPr>
               <w:t>Ansible (CI/CD)</w:t>
+            </w:r>
+          </w:p>
+          <w:p>
+            <w:pPr>
+              <w:spacing w:line="280" w:lineRule="exact"/>
+              <w:jc w:val="both"/>
+              <w:rPr>
+                <w:rFonts w:ascii="Roboto Condensed Light" w:hAnsi="Roboto Condensed Light" w:cstheme="minorHAnsi"/>
+                <w:bCs/>
+                <w:szCs w:val="16"/>
+              </w:rPr>
+            </w:pPr>
+            <w:r>
+              <w:rPr>
+                <w:rFonts w:ascii="Roboto Condensed Light" w:hAnsi="Roboto Condensed Light" w:cstheme="minorHAnsi"/>
+                <w:bCs/>
+                <w:szCs w:val="16"/>
+              </w:rPr>
+              <w:t>DevOps</w:t>
+            </w:r>
+            <w:r>
+              <w:rPr>
+                <w:rFonts w:ascii="Roboto Condensed Light" w:hAnsi="Roboto Condensed Light" w:cstheme="minorHAnsi"/>
+                <w:bCs/>
+                <w:szCs w:val="16"/>
+              </w:rPr>
+              <w:t xml:space="preserve">: </w:t>
+            </w:r>
+            <w:r>
+              <w:rPr>
+                <w:rFonts w:ascii="Roboto Condensed Light" w:hAnsi="Roboto Condensed Light" w:cstheme="minorHAnsi"/>
+                <w:bCs/>
+                <w:szCs w:val="16"/>
+              </w:rPr>
+              <w:t xml:space="preserve">AWS, Docker, Kubernetes, Rancher, Vagrant, Packer, Terraform, Jenkins, </w:t>
+            </w:r>
+            <w:proofErr w:type="spellStart"/>
+            <w:r>
+              <w:rPr>
+                <w:rFonts w:ascii="Roboto Condensed Light" w:hAnsi="Roboto Condensed Light" w:cstheme="minorHAnsi"/>
+                <w:bCs/>
+                <w:szCs w:val="16"/>
+              </w:rPr>
+              <w:t>CircleCI</w:t>
+            </w:r>
+            <w:proofErr w:type="spellEnd"/>
+          </w:p>
+          <w:p>
+            <w:pPr>
+              <w:spacing w:line="280" w:lineRule="exact"/>
+              <w:jc w:val="both"/>
+              <w:rPr>
+                <w:rFonts w:ascii="Roboto Condensed Light" w:hAnsi="Roboto Condensed Light" w:cstheme="minorHAnsi"/>
+                <w:bCs/>
+                <w:szCs w:val="16"/>
+              </w:rPr>
+            </w:pPr>
+            <w:r>
+              <w:rPr>
+                <w:rFonts w:ascii="Roboto Condensed Light" w:hAnsi="Roboto Condensed Light" w:cstheme="minorHAnsi"/>
+                <w:bCs/>
+                <w:szCs w:val="16"/>
+              </w:rPr>
+              <w:t>Back-end</w:t>
+            </w:r>
+            <w:r>
+              <w:rPr>
+                <w:rFonts w:ascii="Roboto Condensed Light" w:hAnsi="Roboto Condensed Light" w:cstheme="minorHAnsi"/>
+                <w:bCs/>
+                <w:szCs w:val="16"/>
+              </w:rPr>
+              <w:t>:</w:t>
+            </w:r>
+            <w:r>
+              <w:rPr>
+                <w:rFonts w:ascii="Roboto Condensed Light" w:hAnsi="Roboto Condensed Light" w:cstheme="minorHAnsi"/>
+                <w:bCs/>
+                <w:szCs w:val="16"/>
+              </w:rPr>
+              <w:t xml:space="preserve"> Express, </w:t>
+            </w:r>
+            <w:r>
+              <w:rPr>
+                <w:rFonts w:ascii="Roboto Condensed Light" w:hAnsi="Roboto Condensed Light" w:cstheme="minorHAnsi"/>
+                <w:bCs/>
+                <w:szCs w:val="16"/>
+              </w:rPr>
+              <w:t>Flask</w:t>
+            </w:r>
+            <w:r>
+              <w:rPr>
+                <w:rFonts w:ascii="Roboto Condensed Light" w:hAnsi="Roboto Condensed Light" w:cstheme="minorHAnsi"/>
+                <w:bCs/>
+                <w:szCs w:val="16"/>
+              </w:rPr>
+              <w:t>, REST API</w:t>
+            </w:r>
+          </w:p>
+          <w:p>
+            <w:pPr>
+              <w:spacing w:line="280" w:lineRule="exact"/>
+              <w:jc w:val="both"/>
+              <w:rPr>
+                <w:rFonts w:ascii="Roboto Condensed Light" w:hAnsi="Roboto Condensed Light" w:cstheme="minorHAnsi"/>
+                <w:bCs/>
+                <w:szCs w:val="16"/>
+              </w:rPr>
+            </w:pPr>
+            <w:r>
+              <w:rPr>
+                <w:rFonts w:ascii="Roboto Condensed Light" w:hAnsi="Roboto Condensed Light" w:cstheme="minorHAnsi"/>
+                <w:bCs/>
+                <w:szCs w:val="16"/>
+              </w:rPr>
+              <w:t>Front-end</w:t>
+            </w:r>
+            <w:r>
+              <w:rPr>
+                <w:rFonts w:ascii="Roboto Condensed Light" w:hAnsi="Roboto Condensed Light" w:cstheme="minorHAnsi"/>
+                <w:bCs/>
+                <w:szCs w:val="16"/>
+              </w:rPr>
+              <w:t>:</w:t>
+            </w:r>
+            <w:r>
+              <w:rPr>
+                <w:rFonts w:ascii="Roboto Condensed Light" w:hAnsi="Roboto Condensed Light" w:cstheme="minorHAnsi"/>
+                <w:bCs/>
+                <w:szCs w:val="16"/>
+              </w:rPr>
+              <w:t xml:space="preserve"> Redux, React, </w:t>
+            </w:r>
+            <w:r>
+              <w:rPr>
+                <w:rFonts w:ascii="Roboto Condensed Light" w:hAnsi="Roboto Condensed Light" w:cstheme="minorHAnsi"/>
+                <w:bCs/>
+                <w:szCs w:val="16"/>
+              </w:rPr>
+              <w:t xml:space="preserve">Angular, Rx.JS, </w:t>
+            </w:r>
+            <w:proofErr w:type="spellStart"/>
+            <w:r>
+              <w:rPr>
+                <w:rFonts w:ascii="Roboto Condensed Light" w:hAnsi="Roboto Condensed Light" w:cstheme="minorHAnsi"/>
+                <w:bCs/>
+                <w:szCs w:val="16"/>
+              </w:rPr>
+              <w:t>NgRx</w:t>
+            </w:r>
+            <w:proofErr w:type="spellEnd"/>
+            <w:r>
+              <w:rPr>
+                <w:rFonts w:ascii="Roboto Condensed Light" w:hAnsi="Roboto Condensed Light" w:cstheme="minorHAnsi"/>
+                <w:bCs/>
+                <w:szCs w:val="16"/>
+              </w:rPr>
+              <w:t xml:space="preserve">, </w:t>
+            </w:r>
+            <w:r>
+              <w:rPr>
+                <w:rFonts w:ascii="Roboto Condensed Light" w:hAnsi="Roboto Condensed Light" w:cstheme="minorHAnsi"/>
+                <w:bCs/>
+                <w:szCs w:val="16"/>
+              </w:rPr>
+              <w:t>HTML5</w:t>
+            </w:r>
+            <w:r>
+              <w:rPr>
+                <w:rFonts w:ascii="Roboto Condensed Light" w:hAnsi="Roboto Condensed Light" w:cstheme="minorHAnsi"/>
+                <w:bCs/>
+                <w:szCs w:val="16"/>
+              </w:rPr>
+              <w:t>, CSS and</w:t>
+            </w:r>
+            <w:r>
+              <w:rPr>
+                <w:rFonts w:ascii="Roboto Condensed Light" w:hAnsi="Roboto Condensed Light" w:cstheme="minorHAnsi"/>
+                <w:bCs/>
+                <w:szCs w:val="16"/>
+              </w:rPr>
+              <w:t xml:space="preserve"> SASS</w:t>
+            </w:r>
+          </w:p>
+          <w:p>
+            <w:pPr>
+              <w:spacing w:line="280" w:lineRule="exact"/>
+              <w:jc w:val="both"/>
+              <w:rPr>
+                <w:rFonts w:ascii="Roboto Condensed Light" w:hAnsi="Roboto Condensed Light" w:cstheme="minorHAnsi"/>
+                <w:bCs/>
+                <w:szCs w:val="16"/>
+              </w:rPr>
+            </w:pPr>
+            <w:r>
+              <w:rPr>
+                <w:rFonts w:ascii="Roboto Condensed Light" w:hAnsi="Roboto Condensed Light" w:cstheme="minorHAnsi"/>
+                <w:bCs/>
+                <w:szCs w:val="16"/>
+              </w:rPr>
+              <w:t>Programming</w:t>
+            </w:r>
+            <w:r>
+              <w:rPr>
+                <w:rFonts w:ascii="Roboto Condensed Light" w:hAnsi="Roboto Condensed Light" w:cstheme="minorHAnsi"/>
+                <w:bCs/>
+                <w:szCs w:val="16"/>
+              </w:rPr>
+              <w:t xml:space="preserve">: </w:t>
+            </w:r>
+            <w:r>
+              <w:rPr>
+                <w:rFonts w:ascii="Roboto Condensed Light" w:hAnsi="Roboto Condensed Light" w:cstheme="minorHAnsi"/>
+                <w:bCs/>
+                <w:szCs w:val="16"/>
+              </w:rPr>
+              <w:t>JavaScript</w:t>
+            </w:r>
+            <w:r>
+              <w:rPr>
+                <w:rFonts w:ascii="Roboto Condensed Light" w:hAnsi="Roboto Condensed Light" w:cstheme="minorHAnsi"/>
+                <w:bCs/>
+                <w:szCs w:val="16"/>
+              </w:rPr>
+              <w:t>, Typescript, Node.js, Python, Java</w:t>
             </w:r>
           </w:p>
         </w:tc>
@@ -1822,15 +2028,7 @@
                 <w:b/>
                 <w:szCs w:val="18"/>
               </w:rPr>
-              <w:t>T</w:t>
-            </w:r>
-            <w:r>
-              <w:rPr>
-                <w:rFonts w:ascii="Roboto Condensed Light" w:hAnsi="Roboto Condensed Light" w:cstheme="minorHAnsi"/>
-                <w:b/>
-                <w:szCs w:val="18"/>
-              </w:rPr>
-              <w:t>o</w:t>
+              <w:t>To</w:t>
             </w:r>
             <w:r>
               <w:rPr>
@@ -1898,6 +2096,7 @@
               <w:rPr>
                 <w:rFonts w:ascii="Roboto Condensed Light" w:eastAsia="ArialMT" w:hAnsi="Roboto Condensed Light" w:cstheme="minorHAnsi"/>
               </w:rPr>
+              <w:lastRenderedPageBreak/>
               <w:t xml:space="preserve">Developed using Angular 9, Ionic and </w:t>
             </w:r>
             <w:proofErr w:type="spellStart"/>
@@ -2062,7 +2261,7 @@
         <v:path o:extrusionok="f" gradientshapeok="t" o:connecttype="rect"/>
         <o:lock v:ext="edit" aspectratio="t"/>
       </v:shapetype>
-      <v:shape id="_x0000_i1054" type="#_x0000_t75" style="width:3.7pt;height:.6pt;visibility:visible" o:bullet="t">
+      <v:shape id="_x0000_i1028" type="#_x0000_t75" style="width:3.7pt;height:.6pt;visibility:visible" o:bullet="t">
         <v:imagedata r:id="rId1" o:title=""/>
       </v:shape>
     </w:pict>
